--- a/Ismailov_Report_LR8.docx
+++ b/Ismailov_Report_LR8.docx
@@ -677,22 +677,11 @@
         <w:jc w:val="left"/>
       </w:pPr>
       <w:r>
-        <w:rPr>
-          <w:noProof/>
-        </w:rPr>
         <w:drawing>
-          <wp:anchor distT="0" distB="0" distL="0" distR="0" simplePos="0" relativeHeight="2" behindDoc="0" locked="0" layoutInCell="0" allowOverlap="1" wp14:anchorId="124EC507" wp14:editId="72E94B2C">
-            <wp:simplePos x="0" y="0"/>
-            <wp:positionH relativeFrom="column">
-              <wp:align>center</wp:align>
-            </wp:positionH>
-            <wp:positionV relativeFrom="paragraph">
-              <wp:posOffset>635</wp:posOffset>
-            </wp:positionV>
-            <wp:extent cx="6120130" cy="2674620"/>
+          <wp:inline distT="0" distB="0" distL="0" distR="0" wp14:anchorId="469E1638" wp14:editId="5B6DBB8F">
+            <wp:extent cx="6120130" cy="2307590"/>
             <wp:effectExtent l="0" t="0" r="0" b="0"/>
-            <wp:wrapSquare wrapText="largest"/>
-            <wp:docPr id="1" name="Изображение1"/>
+            <wp:docPr id="633569479" name="Рисунок 1" descr="Изображение выглядит как текст, снимок экрана, программное обеспечение, Шрифт&#10;&#10;Контент, сгенерированный ИИ, может содержать ошибки."/>
             <wp:cNvGraphicFramePr>
               <a:graphicFrameLocks xmlns:a="http://schemas.openxmlformats.org/drawingml/2006/main" noChangeAspect="1"/>
             </wp:cNvGraphicFramePr>
@@ -700,10 +689,8 @@
               <a:graphicData uri="http://schemas.openxmlformats.org/drawingml/2006/picture">
                 <pic:pic xmlns:pic="http://schemas.openxmlformats.org/drawingml/2006/picture">
                   <pic:nvPicPr>
-                    <pic:cNvPr id="1" name="Изображение1"/>
-                    <pic:cNvPicPr>
-                      <a:picLocks noChangeAspect="1" noChangeArrowheads="1"/>
-                    </pic:cNvPicPr>
+                    <pic:cNvPr id="633569479" name="Рисунок 1" descr="Изображение выглядит как текст, снимок экрана, программное обеспечение, Шрифт&#10;&#10;Контент, сгенерированный ИИ, может содержать ошибки."/>
+                    <pic:cNvPicPr/>
                   </pic:nvPicPr>
                   <pic:blipFill>
                     <a:blip r:embed="rId4"/>
@@ -711,20 +698,19 @@
                       <a:fillRect/>
                     </a:stretch>
                   </pic:blipFill>
-                  <pic:spPr bwMode="auto">
+                  <pic:spPr>
                     <a:xfrm>
                       <a:off x="0" y="0"/>
-                      <a:ext cx="6120130" cy="2674620"/>
+                      <a:ext cx="6120130" cy="2307590"/>
                     </a:xfrm>
                     <a:prstGeom prst="rect">
                       <a:avLst/>
                     </a:prstGeom>
-                    <a:noFill/>
                   </pic:spPr>
                 </pic:pic>
               </a:graphicData>
             </a:graphic>
-          </wp:anchor>
+          </wp:inline>
         </w:drawing>
       </w:r>
     </w:p>
@@ -1444,7 +1430,10 @@
       </w:r>
       <w:proofErr w:type="gramEnd"/>
       <w:r>
-        <w:t xml:space="preserve"> https://github.com/aga-im/Ismailov_LR8.git</w:t>
+        <w:t xml:space="preserve"> </w:t>
+      </w:r>
+      <w:r>
+        <w:t>https://github.com/Shikhali-HUB/Agametov_LR8_.git</w:t>
       </w:r>
     </w:p>
     <w:p>
